--- a/Mod1/LibAvanzadas.docx
+++ b/Mod1/LibAvanzadas.docx
@@ -913,55 +913,254 @@
         </w:rPr>
         <w:sym w:font="Wingdings" w:char="F0E0"/>
       </w:r>
+      <w:r>
+        <w:rPr>
+          <w:rFonts w:ascii="Helvetica" w:eastAsia="Times New Roman" w:hAnsi="Helvetica" w:cs="Helvetica"/>
+          <w:color w:val="2B2B2D"/>
+          <w:sz w:val="21"/>
+          <w:szCs w:val="21"/>
+          <w:lang w:val="es-ES" w:eastAsia="es-ES"/>
+        </w:rPr>
+        <w:t xml:space="preserve"> Sensores </w:t>
+      </w:r>
+    </w:p>
+    <w:p>
+      <w:pPr>
+        <w:rPr>
+          <w:rFonts w:ascii="Helvetica" w:eastAsia="Times New Roman" w:hAnsi="Helvetica" w:cs="Helvetica"/>
+          <w:color w:val="2B2B2D"/>
+          <w:sz w:val="21"/>
+          <w:szCs w:val="21"/>
+          <w:lang w:val="es-ES" w:eastAsia="es-ES"/>
+        </w:rPr>
+      </w:pPr>
+      <w:r>
+        <w:rPr>
+          <w:rFonts w:ascii="Helvetica" w:eastAsia="Times New Roman" w:hAnsi="Helvetica" w:cs="Helvetica"/>
+          <w:color w:val="2B2B2D"/>
+          <w:sz w:val="21"/>
+          <w:szCs w:val="21"/>
+          <w:lang w:val="es-ES" w:eastAsia="es-ES"/>
+        </w:rPr>
+        <w:t xml:space="preserve">android.telephony.* </w:t>
+      </w:r>
+      <w:r>
+        <w:rPr>
+          <w:rFonts w:ascii="Helvetica" w:eastAsia="Times New Roman" w:hAnsi="Helvetica" w:cs="Helvetica"/>
+          <w:color w:val="2B2B2D"/>
+          <w:sz w:val="21"/>
+          <w:szCs w:val="21"/>
+          <w:lang w:val="en-US" w:eastAsia="es-ES"/>
+        </w:rPr>
+        <w:sym w:font="Wingdings" w:char="F0E0"/>
+      </w:r>
+      <w:r>
+        <w:rPr>
+          <w:rFonts w:ascii="Helvetica" w:eastAsia="Times New Roman" w:hAnsi="Helvetica" w:cs="Helvetica"/>
+          <w:color w:val="2B2B2D"/>
+          <w:sz w:val="21"/>
+          <w:szCs w:val="21"/>
+          <w:lang w:val="es-ES" w:eastAsia="es-ES"/>
+        </w:rPr>
+        <w:t xml:space="preserve"> Intensidad de la Señal entre otros.</w:t>
+      </w:r>
+    </w:p>
+    <w:p>
+      <w:pPr>
+        <w:rPr>
+          <w:rFonts w:ascii="Helvetica" w:eastAsia="Times New Roman" w:hAnsi="Helvetica" w:cs="Helvetica"/>
+          <w:color w:val="2B2B2D"/>
+          <w:sz w:val="21"/>
+          <w:szCs w:val="21"/>
+          <w:lang w:val="es-ES" w:eastAsia="es-ES"/>
+        </w:rPr>
+      </w:pPr>
+    </w:p>
+    <w:p>
+      <w:pPr>
+        <w:pStyle w:val="Ttulo3"/>
+        <w:shd w:val="clear" w:color="auto" w:fill="FFFFFF"/>
+        <w:spacing w:before="300" w:beforeAutospacing="0" w:after="300" w:afterAutospacing="0"/>
+        <w:rPr>
+          <w:rFonts w:ascii="Lato" w:hAnsi="Lato"/>
+          <w:b w:val="0"/>
+          <w:bCs w:val="0"/>
+          <w:color w:val="283E50"/>
+          <w:sz w:val="36"/>
+          <w:szCs w:val="36"/>
+        </w:rPr>
+      </w:pPr>
+      <w:r>
+        <w:rPr>
+          <w:rFonts w:ascii="Lato" w:hAnsi="Lato"/>
+          <w:b w:val="0"/>
+          <w:bCs w:val="0"/>
+          <w:color w:val="283E50"/>
+          <w:sz w:val="36"/>
+          <w:szCs w:val="36"/>
+        </w:rPr>
+        <w:t>Librerías avanzadas de localización y multimedia</w:t>
+      </w:r>
+    </w:p>
+    <w:p>
+      <w:pPr>
+        <w:rPr>
+          <w:lang w:val="es-ES"/>
+        </w:rPr>
+      </w:pPr>
+      <w:proofErr w:type="spellStart"/>
+      <w:r>
+        <w:rPr>
+          <w:lang w:val="es-ES"/>
+        </w:rPr>
+        <w:t>Android</w:t>
+      </w:r>
+      <w:proofErr w:type="spellEnd"/>
+      <w:r>
+        <w:rPr>
+          <w:lang w:val="es-ES"/>
+        </w:rPr>
+        <w:t xml:space="preserve"> </w:t>
+      </w:r>
+      <w:proofErr w:type="spellStart"/>
+      <w:r>
+        <w:rPr>
+          <w:lang w:val="es-ES"/>
+        </w:rPr>
+        <w:t>Location</w:t>
+      </w:r>
+      <w:proofErr w:type="spellEnd"/>
+      <w:r>
+        <w:rPr>
+          <w:lang w:val="es-ES"/>
+        </w:rPr>
+        <w:sym w:font="Wingdings" w:char="F0E0"/>
+      </w:r>
+      <w:r>
+        <w:rPr>
+          <w:lang w:val="es-ES"/>
+        </w:rPr>
+        <w:t xml:space="preserve"> Utiliza </w:t>
+      </w:r>
+      <w:proofErr w:type="spellStart"/>
+      <w:r>
+        <w:rPr>
+          <w:lang w:val="es-ES"/>
+        </w:rPr>
+        <w:t>Location</w:t>
+      </w:r>
+      <w:proofErr w:type="spellEnd"/>
+      <w:r>
+        <w:rPr>
+          <w:lang w:val="es-ES"/>
+        </w:rPr>
+        <w:t xml:space="preserve"> Manager para administrar el hardware. Trabaja con </w:t>
+      </w:r>
+      <w:proofErr w:type="spellStart"/>
+      <w:r>
+        <w:rPr>
+          <w:lang w:val="es-ES"/>
+        </w:rPr>
+        <w:t>location</w:t>
+      </w:r>
+      <w:proofErr w:type="spellEnd"/>
+      <w:r>
+        <w:rPr>
+          <w:lang w:val="es-ES"/>
+        </w:rPr>
+        <w:t xml:space="preserve"> </w:t>
+      </w:r>
+      <w:proofErr w:type="spellStart"/>
+      <w:r>
+        <w:rPr>
+          <w:lang w:val="es-ES"/>
+        </w:rPr>
+        <w:t>provider</w:t>
+      </w:r>
+      <w:proofErr w:type="spellEnd"/>
+      <w:r>
+        <w:rPr>
+          <w:lang w:val="es-ES"/>
+        </w:rPr>
+        <w:t xml:space="preserve"> permitiendo saber </w:t>
+      </w:r>
+      <w:proofErr w:type="spellStart"/>
+      <w:r>
+        <w:rPr>
+          <w:lang w:val="es-ES"/>
+        </w:rPr>
+        <w:t>donde</w:t>
+      </w:r>
+      <w:proofErr w:type="spellEnd"/>
+      <w:r>
+        <w:rPr>
+          <w:lang w:val="es-ES"/>
+        </w:rPr>
+        <w:t xml:space="preserve"> </w:t>
+      </w:r>
+      <w:proofErr w:type="spellStart"/>
+      <w:r>
+        <w:rPr>
+          <w:lang w:val="es-ES"/>
+        </w:rPr>
+        <w:t>esta</w:t>
+      </w:r>
+      <w:proofErr w:type="spellEnd"/>
+      <w:r>
+        <w:rPr>
+          <w:lang w:val="es-ES"/>
+        </w:rPr>
+        <w:t xml:space="preserve"> el usuario.</w:t>
+      </w:r>
+    </w:p>
+    <w:p>
+      <w:pPr>
+        <w:rPr>
+          <w:lang w:val="es-ES"/>
+        </w:rPr>
+      </w:pPr>
+      <w:proofErr w:type="spellStart"/>
+      <w:r>
+        <w:rPr>
+          <w:lang w:val="es-ES"/>
+        </w:rPr>
+        <w:t>Android</w:t>
+      </w:r>
+      <w:proofErr w:type="spellEnd"/>
+      <w:r>
+        <w:rPr>
+          <w:lang w:val="es-ES"/>
+        </w:rPr>
+        <w:t xml:space="preserve"> Media </w:t>
+      </w:r>
+      <w:r>
+        <w:rPr>
+          <w:lang w:val="es-ES"/>
+        </w:rPr>
+        <w:sym w:font="Wingdings" w:char="F0E0"/>
+      </w:r>
+      <w:r>
+        <w:rPr>
+          <w:lang w:val="es-ES"/>
+        </w:rPr>
+        <w:t xml:space="preserve"> </w:t>
+      </w:r>
+      <w:proofErr w:type="spellStart"/>
+      <w:r>
+        <w:rPr>
+          <w:lang w:val="es-ES"/>
+        </w:rPr>
+        <w:t>Reproduccion</w:t>
+      </w:r>
+      <w:proofErr w:type="spellEnd"/>
+      <w:r>
+        <w:rPr>
+          <w:lang w:val="es-ES"/>
+        </w:rPr>
+        <w:t xml:space="preserve"> de Audio y Video. Posee algunas clases, para reconocimiento de rostro, mapa de bits, manejador de audio.</w:t>
+      </w:r>
       <w:bookmarkStart w:id="0" w:name="_GoBack"/>
       <w:bookmarkEnd w:id="0"/>
-      <w:r>
-        <w:rPr>
-          <w:rFonts w:ascii="Helvetica" w:eastAsia="Times New Roman" w:hAnsi="Helvetica" w:cs="Helvetica"/>
-          <w:color w:val="2B2B2D"/>
-          <w:sz w:val="21"/>
-          <w:szCs w:val="21"/>
-          <w:lang w:val="es-ES" w:eastAsia="es-ES"/>
-        </w:rPr>
-        <w:t xml:space="preserve"> Sensores </w:t>
-      </w:r>
-    </w:p>
-    <w:p>
-      <w:pPr>
-        <w:rPr>
-          <w:lang w:val="es-ES"/>
-        </w:rPr>
-      </w:pPr>
-      <w:r>
-        <w:rPr>
-          <w:rFonts w:ascii="Helvetica" w:eastAsia="Times New Roman" w:hAnsi="Helvetica" w:cs="Helvetica"/>
-          <w:color w:val="2B2B2D"/>
-          <w:sz w:val="21"/>
-          <w:szCs w:val="21"/>
-          <w:lang w:val="es-ES" w:eastAsia="es-ES"/>
-        </w:rPr>
-        <w:t xml:space="preserve">android.telephony.* </w:t>
-      </w:r>
-      <w:r>
-        <w:rPr>
-          <w:rFonts w:ascii="Helvetica" w:eastAsia="Times New Roman" w:hAnsi="Helvetica" w:cs="Helvetica"/>
-          <w:color w:val="2B2B2D"/>
-          <w:sz w:val="21"/>
-          <w:szCs w:val="21"/>
-          <w:lang w:val="en-US" w:eastAsia="es-ES"/>
-        </w:rPr>
-        <w:sym w:font="Wingdings" w:char="F0E0"/>
-      </w:r>
-      <w:r>
-        <w:rPr>
-          <w:rFonts w:ascii="Helvetica" w:eastAsia="Times New Roman" w:hAnsi="Helvetica" w:cs="Helvetica"/>
-          <w:color w:val="2B2B2D"/>
-          <w:sz w:val="21"/>
-          <w:szCs w:val="21"/>
-          <w:lang w:val="es-ES" w:eastAsia="es-ES"/>
-        </w:rPr>
-        <w:t xml:space="preserve"> Intensidad de la Señal entre otros.</w:t>
-      </w:r>
     </w:p>
     <w:sectPr>
       <w:pgSz w:w="12240" w:h="15840"/>
